--- a/Protocol/_book/Optimizing-Antimicrobial-Therapy-Through-Model-Informed-Precision-Dosing--A-PK-PD-Based-Translational-Approach.docx
+++ b/Protocol/_book/Optimizing-Antimicrobial-Therapy-Through-Model-Informed-Precision-Dosing--A-PK-PD-Based-Translational-Approach.docx
@@ -4,7 +4,7 @@
   <w:body>
     <w:p>
       <w:pPr>
-        <w:pStyle w:val="Title"/>
+        <w:pStyle w:val="Titolo"/>
       </w:pPr>
       <w:r>
         <w:t xml:space="preserve">Optimizing Antimicrobial Therapy Through Model-Informed Precision Dosing: A PK/PD-Based Translational Approach</w:t>
@@ -20,10 +20,10 @@
     </w:p>
     <w:p>
       <w:pPr>
-        <w:pStyle w:val="Date"/>
-      </w:pPr>
-      <w:r>
-        <w:t xml:space="preserve">05 January, 2026</w:t>
+        <w:pStyle w:val="Data"/>
+      </w:pPr>
+      <w:r>
+        <w:t xml:space="preserve">09 January, 2026</w:t>
       </w:r>
     </w:p>
     <w:sdt>
@@ -39,7 +39,7 @@
             <w:pStyle w:val="Titolosommario"/>
           </w:pPr>
           <w:r>
-            <w:t xml:space="preserve">Table of contents</w:t>
+            <w:t xml:space="preserve">Contents</w:t>
           </w:r>
         </w:p>
         <w:p>
@@ -66,7 +66,7 @@
         <w:pStyle w:val="FirstParagraph"/>
       </w:pPr>
       <w:r>
-        <w:t xml:space="preserve">Acronyms and abbreviations are listed in alphabetical order. Abbreviations of antibiotic compounds refer to those reported in WHONET Antimicrobials Codes (https://whonet.org/WebDocs/WHONET_Antimicrobial_Codes.pdf)</w:t>
+        <w:t xml:space="preserve">Acronyms and abbreviations are listed in alphabetical order.</w:t>
       </w:r>
     </w:p>
     <w:tbl>
@@ -558,7 +558,7 @@
     </w:p>
     <w:bookmarkEnd w:id="27"/>
     <w:bookmarkEnd w:id="28"/>
-    <w:bookmarkStart w:id="36" w:name="X7acb2ed094b5ba4c53c7f026a0a3104707480f6"/>
+    <w:bookmarkStart w:id="37" w:name="X7acb2ed094b5ba4c53c7f026a0a3104707480f6"/>
     <w:p>
       <w:pPr>
         <w:pStyle w:val="Titolo1"/>
@@ -585,7 +585,7 @@
       </w:r>
     </w:p>
     <w:bookmarkEnd w:id="29"/>
-    <w:bookmarkStart w:id="35" w:name="secondary-objectives"/>
+    <w:bookmarkStart w:id="36" w:name="secondary-objectives"/>
     <w:p>
       <w:pPr>
         <w:pStyle w:val="Titolo2"/>
@@ -668,7 +668,7 @@
         <w:pStyle w:val="FirstParagraph"/>
       </w:pPr>
       <w:r>
-        <w:t xml:space="preserve">Systematic searches will be performed in PubMed/MEDLINE and Embase to identify parametric population pharmacokinetic (popPK) models for the selected agents. Searches will be adapted to each database’s syntax and controlled vocabulary when applicable. The strategy will focus on retrieving studies that report parametric nonlinear mixed-effects models (e.g., NONMEM-style approaches).</w:t>
+        <w:t xml:space="preserve">Systematic searches will be performed in PubMed/MEDLINE and Embase to identify parametric population pharmacokinetic (popPK) models for the selected agents. Searches will be adapted to each database’s syntax and controlled vocabulary when applicable. The strategy will focus on retrieving studies that report parametric nonlinear mixed-effects models.</w:t>
       </w:r>
     </w:p>
     <w:p>
@@ -701,7 +701,115 @@
         <w:rPr>
           <w:rStyle w:val="VerbatimChar"/>
         </w:rPr>
-        <w:t xml:space="preserve">population pharmacokinetic OR population pharmacokinetics OR popPK OR nonlinear mixed effects OR non-linear mixed effects OR pharmacometric*</w:t>
+        <w:t xml:space="preserve">population pharmacokinetic*[Title/Abstract]</w:t>
+      </w:r>
+      <w:r>
+        <w:br/>
+      </w:r>
+      <w:r>
+        <w:rPr>
+          <w:rStyle w:val="VerbatimChar"/>
+        </w:rPr>
+        <w:t xml:space="preserve">OR</w:t>
+      </w:r>
+      <w:r>
+        <w:br/>
+      </w:r>
+      <w:r>
+        <w:rPr>
+          <w:rStyle w:val="VerbatimChar"/>
+        </w:rPr>
+        <w:t xml:space="preserve">(pharmacokinetic*[Title/Abstract] AND population*[Title/Abstract])</w:t>
+      </w:r>
+      <w:r>
+        <w:br/>
+      </w:r>
+      <w:r>
+        <w:rPr>
+          <w:rStyle w:val="VerbatimChar"/>
+        </w:rPr>
+        <w:t xml:space="preserve">OR</w:t>
+      </w:r>
+      <w:r>
+        <w:br/>
+      </w:r>
+      <w:r>
+        <w:rPr>
+          <w:rStyle w:val="VerbatimChar"/>
+        </w:rPr>
+        <w:t xml:space="preserve">popPK[Title/Abstract]</w:t>
+      </w:r>
+      <w:r>
+        <w:br/>
+      </w:r>
+      <w:r>
+        <w:rPr>
+          <w:rStyle w:val="VerbatimChar"/>
+        </w:rPr>
+        <w:t xml:space="preserve">OR</w:t>
+      </w:r>
+      <w:r>
+        <w:br/>
+      </w:r>
+      <w:r>
+        <w:rPr>
+          <w:rStyle w:val="VerbatimChar"/>
+        </w:rPr>
+        <w:t xml:space="preserve">NONMEM[Title/Abstract]</w:t>
+      </w:r>
+      <w:r>
+        <w:br/>
+      </w:r>
+      <w:r>
+        <w:rPr>
+          <w:rStyle w:val="VerbatimChar"/>
+        </w:rPr>
+        <w:t xml:space="preserve">OR</w:t>
+      </w:r>
+      <w:r>
+        <w:br/>
+      </w:r>
+      <w:r>
+        <w:rPr>
+          <w:rStyle w:val="VerbatimChar"/>
+        </w:rPr>
+        <w:t xml:space="preserve">NLME[Title/Abstract])</w:t>
+      </w:r>
+      <w:r>
+        <w:br/>
+      </w:r>
+      <w:r>
+        <w:rPr>
+          <w:rStyle w:val="VerbatimChar"/>
+        </w:rPr>
+        <w:t xml:space="preserve">OR</w:t>
+      </w:r>
+      <w:r>
+        <w:br/>
+      </w:r>
+      <w:r>
+        <w:rPr>
+          <w:rStyle w:val="VerbatimChar"/>
+        </w:rPr>
+        <w:t xml:space="preserve">nonlinear mixedeffect</w:t>
+      </w:r>
+      <w:r>
+        <w:br/>
+      </w:r>
+      <w:r>
+        <w:rPr>
+          <w:rStyle w:val="VerbatimChar"/>
+        </w:rPr>
+        <w:t xml:space="preserve">OR</w:t>
+      </w:r>
+      <w:r>
+        <w:br/>
+      </w:r>
+      <w:r>
+        <w:rPr>
+          <w:rStyle w:val="VerbatimChar"/>
+        </w:rPr>
+        <w:t xml:space="preserve">non linear mixed effect</w:t>
       </w:r>
     </w:p>
     <w:p>
@@ -726,7 +834,115 @@
         <w:rPr>
           <w:rStyle w:val="VerbatimChar"/>
         </w:rPr>
-        <w:t xml:space="preserve">population pharmacokinetic OR population pharmacokinetics OR poppk OR nonlinear mixed effects OR non-linear mixed effects OR pharmacometric*</w:t>
+        <w:t xml:space="preserve">population pharmacokinetic*.ti,ab.</w:t>
+      </w:r>
+      <w:r>
+        <w:br/>
+      </w:r>
+      <w:r>
+        <w:rPr>
+          <w:rStyle w:val="VerbatimChar"/>
+        </w:rPr>
+        <w:t xml:space="preserve">OR</w:t>
+      </w:r>
+      <w:r>
+        <w:br/>
+      </w:r>
+      <w:r>
+        <w:rPr>
+          <w:rStyle w:val="VerbatimChar"/>
+        </w:rPr>
+        <w:t xml:space="preserve">(pharmacokinetic*.ti,ab. AND population*.ti,ab.)</w:t>
+      </w:r>
+      <w:r>
+        <w:br/>
+      </w:r>
+      <w:r>
+        <w:rPr>
+          <w:rStyle w:val="VerbatimChar"/>
+        </w:rPr>
+        <w:t xml:space="preserve">OR</w:t>
+      </w:r>
+      <w:r>
+        <w:br/>
+      </w:r>
+      <w:r>
+        <w:rPr>
+          <w:rStyle w:val="VerbatimChar"/>
+        </w:rPr>
+        <w:t xml:space="preserve">popPK.ti,ab.</w:t>
+      </w:r>
+      <w:r>
+        <w:br/>
+      </w:r>
+      <w:r>
+        <w:rPr>
+          <w:rStyle w:val="VerbatimChar"/>
+        </w:rPr>
+        <w:t xml:space="preserve">OR</w:t>
+      </w:r>
+      <w:r>
+        <w:br/>
+      </w:r>
+      <w:r>
+        <w:rPr>
+          <w:rStyle w:val="VerbatimChar"/>
+        </w:rPr>
+        <w:t xml:space="preserve">NONMEM.ti,ab.</w:t>
+      </w:r>
+      <w:r>
+        <w:br/>
+      </w:r>
+      <w:r>
+        <w:rPr>
+          <w:rStyle w:val="VerbatimChar"/>
+        </w:rPr>
+        <w:t xml:space="preserve">OR</w:t>
+      </w:r>
+      <w:r>
+        <w:br/>
+      </w:r>
+      <w:r>
+        <w:rPr>
+          <w:rStyle w:val="VerbatimChar"/>
+        </w:rPr>
+        <w:t xml:space="preserve">NLME.ti,ab.</w:t>
+      </w:r>
+      <w:r>
+        <w:br/>
+      </w:r>
+      <w:r>
+        <w:rPr>
+          <w:rStyle w:val="VerbatimChar"/>
+        </w:rPr>
+        <w:t xml:space="preserve">OR</w:t>
+      </w:r>
+      <w:r>
+        <w:br/>
+      </w:r>
+      <w:r>
+        <w:rPr>
+          <w:rStyle w:val="VerbatimChar"/>
+        </w:rPr>
+        <w:t xml:space="preserve">"nonlinear mixed effect*".ti,ab.</w:t>
+      </w:r>
+      <w:r>
+        <w:br/>
+      </w:r>
+      <w:r>
+        <w:rPr>
+          <w:rStyle w:val="VerbatimChar"/>
+        </w:rPr>
+        <w:t xml:space="preserve">OR</w:t>
+      </w:r>
+      <w:r>
+        <w:br/>
+      </w:r>
+      <w:r>
+        <w:rPr>
+          <w:rStyle w:val="VerbatimChar"/>
+        </w:rPr>
+        <w:t xml:space="preserve">"non linear mixed effect*".ti,ab.</w:t>
       </w:r>
     </w:p>
     <w:p>
@@ -814,17 +1030,25 @@
         <w:pStyle w:val="FirstParagraph"/>
       </w:pPr>
       <w:r>
-        <w:t xml:space="preserve">Each antibiotic will therefore be associated with its own dedicated search.</w:t>
+        <w:t xml:space="preserve">Each antibiotic will therefore be associated with its own dedicated search. For piperacillin/tazobactam, both models describing piperacillin alone and models jointly describing piperacillin and tazobactam will be considered eligible for inclusion. In particular, population PK models that simultaneously characterize the pharmacokinetics of both compounds, or that explicitly model their interaction through shared covariates or correlated random effects, will be included where available.</w:t>
+      </w:r>
+    </w:p>
+    <w:p>
+      <w:pPr>
+        <w:pStyle w:val="Corpotesto"/>
+      </w:pPr>
+      <w:r>
+        <w:t xml:space="preserve">In addition to database searches, citation-chasing techniques will be employed to identify relevant studies that may not be captured through electronic searches alone. This process will include backward citation chasing, by screening the reference lists of all included articles and relevant reviews, as well as forward citation chasing, by identifying subsequent publications that have cited the included studies using citation indexes.</w:t>
       </w:r>
     </w:p>
     <w:bookmarkEnd w:id="30"/>
-    <w:bookmarkStart w:id="31" w:name="model-construction"/>
+    <w:bookmarkStart w:id="31" w:name="inclusion-and-exclusion-criteria"/>
     <w:p>
       <w:pPr>
         <w:pStyle w:val="Titolo3"/>
       </w:pPr>
       <w:r>
-        <w:t xml:space="preserve">4.2.2 Model Construction</w:t>
+        <w:t xml:space="preserve">4.2.2 Inclusion and Exclusion Criteria</w:t>
       </w:r>
     </w:p>
     <w:p>
@@ -832,6 +1056,24 @@
         <w:pStyle w:val="FirstParagraph"/>
       </w:pPr>
       <w:r>
+        <w:t xml:space="preserve">Studies will be included if they meet the following criteria: - Report a parametric population pharmacokinetic model developed using nonlinear mixed-effects modeling techniques. - Provide sufficient model details to allow for reconstruction, including structural model definitions, parameter estimates, interindividual variability terms, residual error models, and covariate relationships. - Published in peer-reviewed journals. - Written in English. Studies will be excluded if they: - Describe non-parametric or semi-parametric population PK models. - Lack sufficient detail for model reconstruction. - Are conference abstracts, reviews, editorials, or non-peer-reviewed articles.</w:t>
+      </w:r>
+    </w:p>
+    <w:bookmarkEnd w:id="31"/>
+    <w:bookmarkStart w:id="32" w:name="model-construction"/>
+    <w:p>
+      <w:pPr>
+        <w:pStyle w:val="Titolo3"/>
+      </w:pPr>
+      <w:r>
+        <w:t xml:space="preserve">4.2.3 Model Construction</w:t>
+      </w:r>
+    </w:p>
+    <w:p>
+      <w:pPr>
+        <w:pStyle w:val="FirstParagraph"/>
+      </w:pPr>
+      <w:r>
         <w:t xml:space="preserve">For each antibiotic identified through the systematic literature review, published parametric population PK/PD models will be reconstructed using a standardized and reproducible computational workflow. Model reconstruction will be based exclusively on information reported in the original publications, including structural model definitions, parameter estimates, interindividual variability terms, residual error models, and covariate relationships.</w:t>
       </w:r>
     </w:p>
@@ -884,7 +1126,7 @@
         <w:pStyle w:val="Corpotesto"/>
       </w:pPr>
       <w:r>
-        <w:t xml:space="preserve">The model is a two-compartment parametric model with first-order elimination, incorporating covariate effect of  estimated glomerular filtration rate, calculated using the CKD-EPI formula. It was developed using data from 15 critically ill adult patients with bloodstream infections or endocarditis, with serial plasma samples collected up to 21 days post-infusion.</w:t>
+        <w:t xml:space="preserve">The model is a two-compartment parametric model with first-order elimination, incorporating covariate effect of estimated glomerular filtration rate, calculated using the CKD-EPI formula. It was developed using data from 15 critically ill adult patients with bloodstream infections or endocarditis, with serial plasma samples collected up to 21 days post-infusion.</w:t>
       </w:r>
     </w:p>
     <w:p>
@@ -2654,6 +2896,7 @@
     </w:p>
     <w:p>
       <w:pPr>
+        <w:pStyle w:val="Compact"/>
         <w:numPr>
           <w:ilvl w:val="0"/>
           <w:numId w:val="1004"/>
@@ -2678,6 +2921,7 @@
     </w:p>
     <w:p>
       <w:pPr>
+        <w:pStyle w:val="Compact"/>
         <w:numPr>
           <w:ilvl w:val="0"/>
           <w:numId w:val="1004"/>
@@ -2689,6 +2933,7 @@
     </w:p>
     <w:p>
       <w:pPr>
+        <w:pStyle w:val="Compact"/>
         <w:numPr>
           <w:ilvl w:val="0"/>
           <w:numId w:val="1004"/>
@@ -2700,6 +2945,7 @@
     </w:p>
     <w:p>
       <w:pPr>
+        <w:pStyle w:val="Compact"/>
         <w:numPr>
           <w:ilvl w:val="0"/>
           <w:numId w:val="1004"/>
@@ -2711,6 +2957,7 @@
     </w:p>
     <w:p>
       <w:pPr>
+        <w:pStyle w:val="Compact"/>
         <w:numPr>
           <w:ilvl w:val="0"/>
           <w:numId w:val="1004"/>
@@ -2752,8 +2999,8 @@
         <m:d>
           <m:dPr>
             <m:begChr m:val="("/>
+            <m:sepChr m:val=""/>
             <m:endChr m:val=")"/>
-            <m:sepChr m:val=""/>
             <m:grow/>
           </m:dPr>
           <m:e>
@@ -2787,6 +3034,7 @@
     </w:p>
     <w:p>
       <w:pPr>
+        <w:pStyle w:val="Compact"/>
         <w:numPr>
           <w:ilvl w:val="0"/>
           <w:numId w:val="1004"/>
@@ -2796,14 +3044,14 @@
         <w:t xml:space="preserve">The estimates of the parameters of the residual error model (called sigma)</w:t>
       </w:r>
     </w:p>
-    <w:bookmarkEnd w:id="31"/>
-    <w:bookmarkStart w:id="32" w:name="model-averaging-and-selection"/>
+    <w:bookmarkEnd w:id="32"/>
+    <w:bookmarkStart w:id="33" w:name="model-averaging-and-selection"/>
     <w:p>
       <w:pPr>
         <w:pStyle w:val="Titolo3"/>
       </w:pPr>
       <w:r>
-        <w:t xml:space="preserve">4.2.3 Model averaging and selection</w:t>
+        <w:t xml:space="preserve">4.2.4 Model averaging and selection</w:t>
       </w:r>
     </w:p>
     <w:p>
@@ -2890,8 +3138,8 @@
           <m:d>
             <m:dPr>
               <m:begChr m:val="("/>
+              <m:sepChr m:val=""/>
               <m:endChr m:val=")"/>
-              <m:sepChr m:val=""/>
               <m:grow/>
             </m:dPr>
             <m:e>
@@ -3063,14 +3311,14 @@
         <w:t xml:space="preserve">The inclusion of AIC-based or alternative weighting schemes is planned as a future methodological extension, following the completion of model reconstruction and external validation activities.</w:t>
       </w:r>
     </w:p>
-    <w:bookmarkEnd w:id="32"/>
-    <w:bookmarkStart w:id="33" w:name="external-model-validation"/>
+    <w:bookmarkEnd w:id="33"/>
+    <w:bookmarkStart w:id="34" w:name="external-model-validation"/>
     <w:p>
       <w:pPr>
         <w:pStyle w:val="Titolo3"/>
       </w:pPr>
       <w:r>
-        <w:t xml:space="preserve">4.2.4 External Model Validation</w:t>
+        <w:t xml:space="preserve">4.2.5 External Model Validation</w:t>
       </w:r>
     </w:p>
     <w:p>
@@ -3078,41 +3326,85 @@
         <w:pStyle w:val="FirstParagraph"/>
       </w:pPr>
       <w:r>
-        <w:t xml:space="preserve">External validation will be performed using retrospective clinical datasets containing TDM data for the selected antimicrobial agents. Key steps in the validation process include: - Data Preparation: Clinical datasets will be curated to ensure data quality and consistency. Relevant patient-level covariates (e.g., demographics, body weight, renal function) will be extracted and, where necessary, transformed to match the covariate definitions and parameterizations used in the reconstructed models. Records with implausible values or insufficient information for model evaluation will be discarded.</w:t>
-      </w:r>
-    </w:p>
-    <w:p>
-      <w:pPr>
-        <w:pStyle w:val="Compact"/>
+        <w:t xml:space="preserve">External validation will be performed using retrospective clinical datasets containing TDM data for the selected antimicrobial agents. Validation will assess both population-level (a priori) and individualized (a posteriori) predictive performance of the reconstructed models.</w:t>
+      </w:r>
+    </w:p>
+    <w:p>
+      <w:pPr>
+        <w:pStyle w:val="Corpotesto"/>
+      </w:pPr>
+      <w:r>
+        <w:t xml:space="preserve">The validation process will include the following steps:</w:t>
+      </w:r>
+    </w:p>
+    <w:p>
+      <w:pPr>
         <w:numPr>
           <w:ilvl w:val="0"/>
           <w:numId w:val="1005"/>
         </w:numPr>
       </w:pPr>
       <w:r>
-        <w:t xml:space="preserve">Predictive Performance Assessment: Model-predicted concentrations will be compared with observed TDM measurements using both numerical and graphical diagnostics. Quantitative metrics will include the mean prediction error (MPE) to assess bias and the root mean square error (RMSE) to assess precision. Graphical evaluations will include goodness-of-fit plots to assess the agreement between simulated and observed concentration–time profiles.</w:t>
-      </w:r>
-    </w:p>
-    <w:p>
-      <w:pPr>
-        <w:pStyle w:val="Compact"/>
+        <w:rPr>
+          <w:b/>
+          <w:bCs/>
+        </w:rPr>
+        <w:t xml:space="preserve">Data preparation and harmonization</w:t>
+      </w:r>
+      <w:r>
+        <w:t xml:space="preserve">: Clinical datasets will be curated to ensure data quality and consistency. Relevant patient-level covariates (e.g., demographics, body weight, renal function) will be extracted and, where necessary, transformed to match the covariate definitions and parameterizations used in the reconstructed models. Records with implausible values or insufficient information for model evaluation will be discarded.</w:t>
+      </w:r>
+    </w:p>
+    <w:p>
+      <w:pPr>
         <w:numPr>
           <w:ilvl w:val="0"/>
           <w:numId w:val="1005"/>
         </w:numPr>
       </w:pPr>
       <w:r>
-        <w:t xml:space="preserve">Bayesian Forecasting: Individual predictions will be refined using Bayesian forecasting approaches, whereby prior information from the population model is updated with individual TDM observations.</w:t>
-      </w:r>
-    </w:p>
-    <w:bookmarkEnd w:id="33"/>
-    <w:bookmarkStart w:id="34" w:name="development-of-mipd-tools"/>
+        <w:rPr>
+          <w:b/>
+          <w:bCs/>
+        </w:rPr>
+        <w:t xml:space="preserve">A priori (population) predictive performance:</w:t>
+      </w:r>
+      <w:r>
+        <w:t xml:space="preserve"> </w:t>
+      </w:r>
+      <w:r>
+        <w:t xml:space="preserve">A priori model performance will be evaluated by comparing population model predictions, generated without the use of individual concentration data, against observed TDM measurements. Predictive performance will be assessed using quantitative metrics such as the mean prediction error (MPE) to evaluate bias and the root mean square error (RMSE) to evaluate precision. Graphical diagnostics, including goodness-of-fit plots, will be used to assess agreement between predicted and observed concentration–time profiles.</w:t>
+      </w:r>
+    </w:p>
+    <w:p>
+      <w:pPr>
+        <w:numPr>
+          <w:ilvl w:val="0"/>
+          <w:numId w:val="1005"/>
+        </w:numPr>
+      </w:pPr>
+      <w:r>
+        <w:rPr>
+          <w:b/>
+          <w:bCs/>
+        </w:rPr>
+        <w:t xml:space="preserve">A posteriori (individualized) predictive performance:</w:t>
+      </w:r>
+      <w:r>
+        <w:t xml:space="preserve"> </w:t>
+      </w:r>
+      <w:r>
+        <w:t xml:space="preserve">A posteriori model performance will be assessed by incorporating individual TDM observations into the model to refine individual parameter estimates. Predictive performance will again be evaluated using MPE and RMSE metrics, as well as graphical diagnostics. The impact of TDM data on individual predictions will be examined to assess the clinical utility of the models for personalized dosing.</w:t>
+      </w:r>
+    </w:p>
+    <w:bookmarkEnd w:id="34"/>
+    <w:bookmarkStart w:id="35" w:name="development-of-mipd-tools"/>
     <w:p>
       <w:pPr>
         <w:pStyle w:val="Titolo3"/>
       </w:pPr>
       <w:r>
-        <w:t xml:space="preserve">4.2.5 Development of MIPD Tools</w:t>
+        <w:t xml:space="preserve">4.2.6 Development of MIPD Tools</w:t>
       </w:r>
     </w:p>
     <w:p>
@@ -3159,16 +3451,16 @@
         <w:t xml:space="preserve">Tools for evaluating the probability of target attainment (PTA) for various dosing regimens</w:t>
       </w:r>
     </w:p>
-    <w:bookmarkEnd w:id="34"/>
     <w:bookmarkEnd w:id="35"/>
     <w:bookmarkEnd w:id="36"/>
-    <w:bookmarkStart w:id="37" w:name="ethical-considerations"/>
+    <w:bookmarkEnd w:id="37"/>
+    <w:bookmarkStart w:id="41" w:name="publication-plan"/>
     <w:p>
       <w:pPr>
         <w:pStyle w:val="Titolo1"/>
       </w:pPr>
       <w:r>
-        <w:t xml:space="preserve">5. Ethical Considerations</w:t>
+        <w:t xml:space="preserve">5. Publication plan</w:t>
       </w:r>
     </w:p>
     <w:p>
@@ -3176,6 +3468,206 @@
         <w:pStyle w:val="FirstParagraph"/>
       </w:pPr>
       <w:r>
+        <w:t xml:space="preserve">The project is structured to generate a coherent portfolio of high-impact publications that progressively build from evidence synthesis to model development, clinical validation, and implementation of MIPD tools. Each major antibiotic group (starting with dalbavacin and followed by beta-lactams) will generate its own systematic review and validation output, while being embedded within a unified methodological framework. The anticipated publications are as follows:</w:t>
+      </w:r>
+    </w:p>
+    <w:bookmarkStart w:id="38" w:name="Xacfd3a3b170bcdb9df0d97eb31dc246c8bede10"/>
+    <w:p>
+      <w:pPr>
+        <w:pStyle w:val="Titolo2"/>
+      </w:pPr>
+      <w:r>
+        <w:t xml:space="preserve">5.1 Manuscript 1 – Systematic reviews and model landscape</w:t>
+      </w:r>
+    </w:p>
+    <w:p>
+      <w:pPr>
+        <w:pStyle w:val="FirstParagraph"/>
+      </w:pPr>
+      <w:r>
+        <w:t xml:space="preserve">This manuscript will synthesise all published popPK models for each antibiotic. The review will go beyond standard reporting by evaluating:</w:t>
+      </w:r>
+    </w:p>
+    <w:p>
+      <w:pPr>
+        <w:pStyle w:val="Compact"/>
+        <w:numPr>
+          <w:ilvl w:val="0"/>
+          <w:numId w:val="1007"/>
+        </w:numPr>
+      </w:pPr>
+      <w:r>
+        <w:t xml:space="preserve">Structural and statistical model choice.</w:t>
+      </w:r>
+    </w:p>
+    <w:p>
+      <w:pPr>
+        <w:pStyle w:val="Compact"/>
+        <w:numPr>
+          <w:ilvl w:val="0"/>
+          <w:numId w:val="1007"/>
+        </w:numPr>
+      </w:pPr>
+      <w:r>
+        <w:t xml:space="preserve">Covariate relationships (renal function, weight, inflammation, etc.</w:t>
+      </w:r>
+    </w:p>
+    <w:p>
+      <w:pPr>
+        <w:pStyle w:val="Compact"/>
+        <w:numPr>
+          <w:ilvl w:val="0"/>
+          <w:numId w:val="1007"/>
+        </w:numPr>
+      </w:pPr>
+      <w:r>
+        <w:t xml:space="preserve">Identifiability, transportability, and clinical usability.</w:t>
+      </w:r>
+    </w:p>
+    <w:p>
+      <w:pPr>
+        <w:pStyle w:val="Compact"/>
+        <w:numPr>
+          <w:ilvl w:val="0"/>
+          <w:numId w:val="1007"/>
+        </w:numPr>
+      </w:pPr>
+      <w:r>
+        <w:t xml:space="preserve">Suitability for therapeutic drug monitoring (TDM) and MIPD.</w:t>
+      </w:r>
+    </w:p>
+    <w:p>
+      <w:pPr>
+        <w:pStyle w:val="Compact"/>
+        <w:numPr>
+          <w:ilvl w:val="0"/>
+          <w:numId w:val="1007"/>
+        </w:numPr>
+      </w:pPr>
+      <w:r>
+        <w:t xml:space="preserve">The dalbavancin component, already close to completion, will form the core of this first publication, with subsequent updates incorporating beta-lactams and other antibiotics under a living-review framework. This paper will provide the evidentiary basis for model selection and reconstruction in the subsequent work packages.</w:t>
+      </w:r>
+    </w:p>
+    <w:bookmarkEnd w:id="38"/>
+    <w:bookmarkStart w:id="39" w:name="X4930e32225765c92bc9f84568ab08b3a0044497"/>
+    <w:p>
+      <w:pPr>
+        <w:pStyle w:val="Titolo2"/>
+      </w:pPr>
+      <w:r>
+        <w:t xml:space="preserve">5.2 Manuscript 2 – External validation and model performance</w:t>
+      </w:r>
+    </w:p>
+    <w:p>
+      <w:pPr>
+        <w:pStyle w:val="FirstParagraph"/>
+      </w:pPr>
+      <w:r>
+        <w:t xml:space="preserve">For each antibiotic, a companion paper will report the external validation of reconstructed popPK models using independent real-world clinical datasets. This manuscript will focus on: - Data sources and patient demographics. - Performance metrics. - Identification of best-performing models for MIPD applications. - Exploration of model limitations and areas for improvement.</w:t>
+      </w:r>
+    </w:p>
+    <w:bookmarkEnd w:id="39"/>
+    <w:bookmarkStart w:id="40" w:name="X69ae682f14a919b541f0ab6777bc4114c28212c"/>
+    <w:p>
+      <w:pPr>
+        <w:pStyle w:val="Titolo2"/>
+      </w:pPr>
+      <w:r>
+        <w:t xml:space="preserve">5.3 Manuscript 3 – Clinical tool and implementation</w:t>
+      </w:r>
+    </w:p>
+    <w:p>
+      <w:pPr>
+        <w:pStyle w:val="FirstParagraph"/>
+      </w:pPr>
+      <w:r>
+        <w:t xml:space="preserve">This manuscript will describe the development, integration, and clinical deployment of the Shiny-based MIPD platform. It will include:</w:t>
+      </w:r>
+    </w:p>
+    <w:p>
+      <w:pPr>
+        <w:pStyle w:val="Compact"/>
+        <w:numPr>
+          <w:ilvl w:val="0"/>
+          <w:numId w:val="1008"/>
+        </w:numPr>
+      </w:pPr>
+      <w:r>
+        <w:t xml:space="preserve">Model selection and harmonisation strategy.</w:t>
+      </w:r>
+    </w:p>
+    <w:p>
+      <w:pPr>
+        <w:pStyle w:val="Compact"/>
+        <w:numPr>
+          <w:ilvl w:val="0"/>
+          <w:numId w:val="1008"/>
+        </w:numPr>
+      </w:pPr>
+      <w:r>
+        <w:t xml:space="preserve">Bayesian forecasting and dose individualisation workflow.</w:t>
+      </w:r>
+    </w:p>
+    <w:p>
+      <w:pPr>
+        <w:pStyle w:val="Compact"/>
+        <w:numPr>
+          <w:ilvl w:val="0"/>
+          <w:numId w:val="1008"/>
+        </w:numPr>
+      </w:pPr>
+      <w:r>
+        <w:t xml:space="preserve">Integration of TDM data.</w:t>
+      </w:r>
+    </w:p>
+    <w:p>
+      <w:pPr>
+        <w:pStyle w:val="Compact"/>
+        <w:numPr>
+          <w:ilvl w:val="0"/>
+          <w:numId w:val="1008"/>
+        </w:numPr>
+      </w:pPr>
+      <w:r>
+        <w:t xml:space="preserve">Usability and clinical workflow.</w:t>
+      </w:r>
+    </w:p>
+    <w:p>
+      <w:pPr>
+        <w:pStyle w:val="Compact"/>
+        <w:numPr>
+          <w:ilvl w:val="0"/>
+          <w:numId w:val="1008"/>
+        </w:numPr>
+      </w:pPr>
+      <w:r>
+        <w:t xml:space="preserve">Case studies and simulation-based performance</w:t>
+      </w:r>
+    </w:p>
+    <w:p>
+      <w:pPr>
+        <w:pStyle w:val="FirstParagraph"/>
+      </w:pPr>
+      <w:r>
+        <w:t xml:space="preserve">This paper will represent the translational endpoint of the PhD, demonstrating how pharmacometric methods can be embedded into clinical practice.</w:t>
+      </w:r>
+    </w:p>
+    <w:bookmarkEnd w:id="40"/>
+    <w:bookmarkEnd w:id="41"/>
+    <w:bookmarkStart w:id="42" w:name="ethical-considerations"/>
+    <w:p>
+      <w:pPr>
+        <w:pStyle w:val="Titolo1"/>
+      </w:pPr>
+      <w:r>
+        <w:t xml:space="preserve">6. Ethical Considerations</w:t>
+      </w:r>
+    </w:p>
+    <w:p>
+      <w:pPr>
+        <w:pStyle w:val="FirstParagraph"/>
+      </w:pPr>
+      <w:r>
         <w:t xml:space="preserve">This PhD project is primarily methodological in nature and focuses on the systematic review of the literature, the reconstruction and evaluation of published PK/PD models, and the development of MIPD tools. These components do not involve direct patient contact or prospective intervention and therefore do not raise ethical concerns related to participant safety or informed consent.</w:t>
       </w:r>
     </w:p>
@@ -3195,18 +3687,73 @@
         <w:t xml:space="preserve">Access to clinical data will be granted only after approval by the relevant institutional review boards or ethics committees, where required. All datasets will be stored securely, and access will be restricted to authorized members of the research team. The development of software tools and Shiny applications within this project is intended for research and educational purposes. These tools will not be deployed for direct clinical decision-making without appropriate clinical validation, regulatory approval, and institutional authorization. Any future clinical implementation would be subject to separate ethical review.</w:t>
       </w:r>
     </w:p>
-    <w:bookmarkEnd w:id="37"/>
-    <w:bookmarkStart w:id="38" w:name="section"/>
+    <w:bookmarkEnd w:id="42"/>
+    <w:bookmarkStart w:id="46" w:name="timeline"/>
     <w:p>
       <w:pPr>
         <w:pStyle w:val="Titolo1"/>
       </w:pPr>
       <w:r>
-        <w:t xml:space="preserve">6. </w:t>
-      </w:r>
-    </w:p>
-    <w:bookmarkEnd w:id="38"/>
-    <w:bookmarkStart w:id="56" w:name="references"/>
+        <w:t xml:space="preserve">7. Timeline</w:t>
+      </w:r>
+    </w:p>
+    <w:p>
+      <w:pPr>
+        <w:pStyle w:val="FirstParagraph"/>
+      </w:pPr>
+      <w:r>
+        <w:t xml:space="preserve">The following Gantt chart outlines the planned timeline for the various components of the PhD project over a 36-month period.</w:t>
+      </w:r>
+    </w:p>
+    <w:p>
+      <w:pPr>
+        <w:pStyle w:val="Corpotesto"/>
+      </w:pPr>
+      <w:r>
+        <w:drawing>
+          <wp:inline>
+            <wp:extent cx="6489700" cy="4326466"/>
+            <wp:effectExtent b="0" l="0" r="0" t="0"/>
+            <wp:docPr descr="" title="" id="44" name="Picture"/>
+            <a:graphic>
+              <a:graphicData uri="http://schemas.openxmlformats.org/drawingml/2006/picture">
+                <pic:pic>
+                  <pic:nvPicPr>
+                    <pic:cNvPr descr="timeline_files/figure-docx/unnamed-chunk-1-1.png" id="45" name="Picture"/>
+                    <pic:cNvPicPr>
+                      <a:picLocks noChangeArrowheads="1" noChangeAspect="1"/>
+                    </pic:cNvPicPr>
+                  </pic:nvPicPr>
+                  <pic:blipFill>
+                    <a:blip r:embed="rId43"/>
+                    <a:stretch>
+                      <a:fillRect/>
+                    </a:stretch>
+                  </pic:blipFill>
+                  <pic:spPr bwMode="auto">
+                    <a:xfrm>
+                      <a:off x="0" y="0"/>
+                      <a:ext cx="6489700" cy="4326466"/>
+                    </a:xfrm>
+                    <a:prstGeom prst="rect">
+                      <a:avLst/>
+                    </a:prstGeom>
+                    <a:noFill/>
+                    <a:ln w="9525">
+                      <a:noFill/>
+                      <a:headEnd/>
+                      <a:tailEnd/>
+                    </a:ln>
+                  </pic:spPr>
+                </pic:pic>
+              </a:graphicData>
+            </a:graphic>
+          </wp:inline>
+        </w:drawing>
+      </w:r>
+    </w:p>
+    <w:bookmarkEnd w:id="46"/>
+    <w:bookmarkStart w:id="64" w:name="references"/>
     <w:p>
       <w:pPr>
         <w:pStyle w:val="Titolo1"/>
@@ -3215,8 +3762,8 @@
         <w:t xml:space="preserve">References</w:t>
       </w:r>
     </w:p>
-    <w:bookmarkStart w:id="55" w:name="refs"/>
-    <w:bookmarkStart w:id="40" w:name="ref-who_amr_fact_sheet"/>
+    <w:bookmarkStart w:id="63" w:name="refs"/>
+    <w:bookmarkStart w:id="48" w:name="ref-who_amr_fact_sheet"/>
     <w:p>
       <w:pPr>
         <w:pStyle w:val="Bibliografia"/>
@@ -3230,7 +3777,7 @@
       <w:r>
         <w:t xml:space="preserve">	</w:t>
       </w:r>
-      <w:hyperlink r:id="rId39">
+      <w:hyperlink r:id="rId47">
         <w:r>
           <w:rPr>
             <w:rStyle w:val="Collegamentoipertestuale"/>
@@ -3242,8 +3789,8 @@
         <w:t xml:space="preserve">. World Health Organization; 2023.</w:t>
       </w:r>
     </w:p>
-    <w:bookmarkEnd w:id="40"/>
-    <w:bookmarkStart w:id="42" w:name="ref-naghavi2024global"/>
+    <w:bookmarkEnd w:id="48"/>
+    <w:bookmarkStart w:id="50" w:name="ref-naghavi2024global"/>
     <w:p>
       <w:pPr>
         <w:pStyle w:val="Bibliografia"/>
@@ -3263,7 +3810,7 @@
       <w:r>
         <w:t xml:space="preserve"> </w:t>
       </w:r>
-      <w:hyperlink r:id="rId41">
+      <w:hyperlink r:id="rId49">
         <w:r>
           <w:rPr>
             <w:rStyle w:val="Collegamentoipertestuale"/>
@@ -3275,8 +3822,8 @@
         <w:t xml:space="preserve">.</w:t>
       </w:r>
     </w:p>
-    <w:bookmarkEnd w:id="42"/>
-    <w:bookmarkStart w:id="44" w:name="ref-hong2023"/>
+    <w:bookmarkEnd w:id="50"/>
+    <w:bookmarkStart w:id="52" w:name="ref-hong2023"/>
     <w:p>
       <w:pPr>
         <w:pStyle w:val="Bibliografia"/>
@@ -3296,7 +3843,7 @@
       <w:r>
         <w:t xml:space="preserve"> </w:t>
       </w:r>
-      <w:hyperlink r:id="rId43">
+      <w:hyperlink r:id="rId51">
         <w:r>
           <w:rPr>
             <w:rStyle w:val="Collegamentoipertestuale"/>
@@ -3308,8 +3855,8 @@
         <w:t xml:space="preserve">.</w:t>
       </w:r>
     </w:p>
-    <w:bookmarkEnd w:id="44"/>
-    <w:bookmarkStart w:id="46" w:name="ref-roberts2011"/>
+    <w:bookmarkEnd w:id="52"/>
+    <w:bookmarkStart w:id="54" w:name="ref-roberts2011"/>
     <w:p>
       <w:pPr>
         <w:pStyle w:val="Bibliografia"/>
@@ -3329,7 +3876,7 @@
       <w:r>
         <w:t xml:space="preserve"> </w:t>
       </w:r>
-      <w:hyperlink r:id="rId45">
+      <w:hyperlink r:id="rId53">
         <w:r>
           <w:rPr>
             <w:rStyle w:val="Collegamentoipertestuale"/>
@@ -3341,8 +3888,8 @@
         <w:t xml:space="preserve">.</w:t>
       </w:r>
     </w:p>
-    <w:bookmarkEnd w:id="46"/>
-    <w:bookmarkStart w:id="48" w:name="ref-wicha2021"/>
+    <w:bookmarkEnd w:id="54"/>
+    <w:bookmarkStart w:id="56" w:name="ref-wicha2021"/>
     <w:p>
       <w:pPr>
         <w:pStyle w:val="Bibliografia"/>
@@ -3362,7 +3909,7 @@
       <w:r>
         <w:t xml:space="preserve"> </w:t>
       </w:r>
-      <w:hyperlink r:id="rId47">
+      <w:hyperlink r:id="rId55">
         <w:r>
           <w:rPr>
             <w:rStyle w:val="Collegamentoipertestuale"/>
@@ -3374,8 +3921,8 @@
         <w:t xml:space="preserve">.</w:t>
       </w:r>
     </w:p>
-    <w:bookmarkEnd w:id="48"/>
-    <w:bookmarkStart w:id="50" w:name="ref-delvalle-moreno2023"/>
+    <w:bookmarkEnd w:id="56"/>
+    <w:bookmarkStart w:id="58" w:name="ref-delvalle-moreno2023"/>
     <w:p>
       <w:pPr>
         <w:pStyle w:val="Bibliografia"/>
@@ -3395,7 +3942,7 @@
       <w:r>
         <w:t xml:space="preserve"> </w:t>
       </w:r>
-      <w:hyperlink r:id="rId49">
+      <w:hyperlink r:id="rId57">
         <w:r>
           <w:rPr>
             <w:rStyle w:val="Collegamentoipertestuale"/>
@@ -3407,8 +3954,8 @@
         <w:t xml:space="preserve">.</w:t>
       </w:r>
     </w:p>
-    <w:bookmarkEnd w:id="50"/>
-    <w:bookmarkStart w:id="52" w:name="ref-cojutti2022"/>
+    <w:bookmarkEnd w:id="58"/>
+    <w:bookmarkStart w:id="60" w:name="ref-cojutti2022"/>
     <w:p>
       <w:pPr>
         <w:pStyle w:val="Bibliografia"/>
@@ -3428,7 +3975,7 @@
       <w:r>
         <w:t xml:space="preserve"> </w:t>
       </w:r>
-      <w:hyperlink r:id="rId51">
+      <w:hyperlink r:id="rId59">
         <w:r>
           <w:rPr>
             <w:rStyle w:val="Collegamentoipertestuale"/>
@@ -3440,8 +3987,8 @@
         <w:t xml:space="preserve">.</w:t>
       </w:r>
     </w:p>
-    <w:bookmarkEnd w:id="52"/>
-    <w:bookmarkStart w:id="54" w:name="ref-wang2023"/>
+    <w:bookmarkEnd w:id="60"/>
+    <w:bookmarkStart w:id="62" w:name="ref-wang2023"/>
     <w:p>
       <w:pPr>
         <w:pStyle w:val="Bibliografia"/>
@@ -3461,7 +4008,7 @@
       <w:r>
         <w:t xml:space="preserve"> </w:t>
       </w:r>
-      <w:hyperlink r:id="rId53">
+      <w:hyperlink r:id="rId61">
         <w:r>
           <w:rPr>
             <w:rStyle w:val="Collegamentoipertestuale"/>
@@ -3473,9 +4020,9 @@
         <w:t xml:space="preserve">.</w:t>
       </w:r>
     </w:p>
-    <w:bookmarkEnd w:id="54"/>
-    <w:bookmarkEnd w:id="55"/>
-    <w:bookmarkEnd w:id="56"/>
+    <w:bookmarkEnd w:id="62"/>
+    <w:bookmarkEnd w:id="63"/>
+    <w:bookmarkEnd w:id="64"/>
     <w:sectPr>
       <w:headerReference r:id="rId11" w:type="even"/>
       <w:headerReference r:id="rId10" w:type="default"/>
@@ -5246,6 +5793,12 @@
     <w:abstractNumId w:val="991"/>
   </w:num>
   <w:num w:numId="1006">
+    <w:abstractNumId w:val="991"/>
+  </w:num>
+  <w:num w:numId="1007">
+    <w:abstractNumId w:val="991"/>
+  </w:num>
+  <w:num w:numId="1008">
     <w:abstractNumId w:val="991"/>
   </w:num>
 </w:numbering>
@@ -5736,9 +6289,10 @@
     <w:name w:val="Body Text"/>
     <w:basedOn w:val="Normale"/>
     <w:qFormat/>
-    <w:rsid w:val="00E141B5"/>
+    <w:rsid w:val="00C64630"/>
     <w:pPr>
       <w:spacing w:after="180" w:before="180"/>
+      <w:jc w:val="both"/>
     </w:pPr>
   </w:style>
   <w:style w:customStyle="1" w:styleId="FirstParagraph" w:type="paragraph">
@@ -5746,7 +6300,7 @@
     <w:basedOn w:val="Corpotesto"/>
     <w:next w:val="Corpotesto"/>
     <w:qFormat/>
-    <w:rsid w:val="00E141B5"/>
+    <w:rsid w:val="00C64630"/>
   </w:style>
   <w:style w:customStyle="1" w:styleId="Compact" w:type="paragraph">
     <w:name w:val="Compact"/>
@@ -5764,6 +6318,7 @@
   <w:style w:styleId="Titolo" w:type="paragraph">
     <w:name w:val="Title"/>
     <w:aliases w:val="Title"/>
+    <w:basedOn w:val="Normale"/>
     <w:next w:val="Author"/>
     <w:link w:val="TitoloCarattere"/>
     <w:qFormat/>
@@ -5774,7 +6329,7 @@
       <w:spacing w:after="240" w:before="2520"/>
     </w:pPr>
     <w:rPr>
-      <w:rFonts w:ascii="Verdana" w:cstheme="majorBidi" w:eastAsiaTheme="majorEastAsia" w:hAnsi="Verdana"/>
+      <w:rFonts w:cstheme="majorBidi" w:eastAsiaTheme="majorEastAsia"/>
       <w:b/>
       <w:bCs/>
       <w:smallCaps/>
@@ -6769,7 +7324,7 @@
     <w:aliases w:val="Title Carattere"/>
     <w:basedOn w:val="Carpredefinitoparagrafo"/>
     <w:link w:val="Titolo"/>
-    <w:rsid w:val="00E04FA5"/>
+    <w:rsid w:val="00C64630"/>
     <w:rPr>
       <w:rFonts w:ascii="Verdana" w:cstheme="majorBidi" w:eastAsiaTheme="majorEastAsia" w:hAnsi="Verdana"/>
       <w:b/>

--- a/Protocol/_book/Optimizing-Antimicrobial-Therapy-Through-Model-Informed-Precision-Dosing--A-PK-PD-Based-Translational-Approach.docx
+++ b/Protocol/_book/Optimizing-Antimicrobial-Therapy-Through-Model-Informed-Precision-Dosing--A-PK-PD-Based-Translational-Approach.docx
@@ -23,7 +23,7 @@
         <w:pStyle w:val="Data"/>
       </w:pPr>
       <w:r>
-        <w:t xml:space="preserve">09 January, 2026</w:t>
+        <w:t xml:space="preserve">27 January, 2026</w:t>
       </w:r>
     </w:p>
     <w:sdt>
@@ -146,7 +146,7 @@
               <w:pStyle w:val="Compact"/>
             </w:pPr>
             <w:r>
-              <w:t xml:space="preserve">Model informed presion dosing</w:t>
+              <w:t xml:space="preserve">Model-informed presion dosing</w:t>
             </w:r>
           </w:p>
         </w:tc>
@@ -223,6 +223,30 @@
           </w:p>
         </w:tc>
       </w:tr>
+      <w:tr>
+        <w:tc>
+          <w:tcPr/>
+          <w:p>
+            <w:pPr>
+              <w:pStyle w:val="Compact"/>
+            </w:pPr>
+            <w:r>
+              <w:t xml:space="preserve">RCT</w:t>
+            </w:r>
+          </w:p>
+        </w:tc>
+        <w:tc>
+          <w:tcPr/>
+          <w:p>
+            <w:pPr>
+              <w:pStyle w:val="Compact"/>
+            </w:pPr>
+            <w:r>
+              <w:t xml:space="preserve">Randomised control trial</w:t>
+            </w:r>
+          </w:p>
+        </w:tc>
+      </w:tr>
     </w:tbl>
     <w:bookmarkEnd w:id="20"/>
     <w:bookmarkStart w:id="24" w:name="overview"/>
@@ -247,7 +271,7 @@
         <w:pStyle w:val="Corpotesto"/>
       </w:pPr>
       <w:r>
-        <w:t xml:space="preserve">The project addresses the need for individualized antimicrobial dosing in the context of high interindividual variability in drug exposure. It aims to bridge the gap between published pharmacometric models and their practical use in clinical decision-making by systematically reviewing the literature, reconstructing population PK models, and implementing them into interactive tools.</w:t>
+        <w:t xml:space="preserve">The project addresses the need for individualized antimicrobial agents dosing regimens in the context of high interindividual variability in drug exposure and difficult-to-treat infectious diseases. It aims to bridge the gap between published pharmacometric models and their practical use in clinical decision-making by systematically reviewing the literature, reconstructing and evaluating population PK models, and implementing them into interactive tools.</w:t>
       </w:r>
     </w:p>
     <w:p>
@@ -272,7 +296,7 @@
         <w:pStyle w:val="FirstParagraph"/>
       </w:pPr>
       <w:r>
-        <w:t xml:space="preserve">The primary aim of this PhD project is to develop reproducible and validated PK/PD tools to support model-informed precision dosing in clinical practice.</w:t>
+        <w:t xml:space="preserve">The primary aim of this PhD project is to develop reproducible and validated PK/PDtools to support MIPD in clinical practice.</w:t>
       </w:r>
     </w:p>
     <w:p>
@@ -316,7 +340,7 @@
         </w:numPr>
       </w:pPr>
       <w:r>
-        <w:t xml:space="preserve">Develop Shiny-based applications for individualized dosing support</w:t>
+        <w:t xml:space="preserve">Develop Shiny-based applications for individualized dosing support,supported by a full development lifecycle and automated pipelines for external model validation</w:t>
       </w:r>
     </w:p>
     <w:p>
@@ -341,6 +365,18 @@
       </w:pPr>
       <w:r>
         <w:t xml:space="preserve">Establish a framework for iterative model updating as new drugs and evidence become available</w:t>
+      </w:r>
+    </w:p>
+    <w:p>
+      <w:pPr>
+        <w:pStyle w:val="Compact"/>
+        <w:numPr>
+          <w:ilvl w:val="0"/>
+          <w:numId w:val="1001"/>
+        </w:numPr>
+      </w:pPr>
+      <w:r>
+        <w:t xml:space="preserve">Develop a formal protocol for the clinical implementation of MIPD, including the design of a randomized controlled trial (RCT) to evaluate clinical, pharmacological, and translational outcomes</w:t>
       </w:r>
     </w:p>
     <w:bookmarkEnd w:id="21"/>
@@ -467,7 +503,7 @@
         <w:t xml:space="preserve">[5]</w:t>
       </w:r>
       <w:r>
-        <w:t xml:space="preserve">.</w:t>
+        <w:t xml:space="preserve">. Therapeutic drug monitoring (TDM), which is sometimes used, makes it possible to assess target attainment but often suffers from a delay and does not allow precise dosing adjustment recommendations.</w:t>
       </w:r>
     </w:p>
     <w:bookmarkEnd w:id="25"/>
@@ -510,7 +546,7 @@
         <w:pStyle w:val="Corpotesto"/>
       </w:pPr>
       <w:r>
-        <w:t xml:space="preserve">Therapeutic drug monitoring (TDM) represents a key component of MIPD, providing the empirical data required to refine model-based predictions. When combined with validated PK/PD targets, TDM-supported MIPD has the potential to improve target attainment, reduce toxicity, and enhance clinical outcomes, particularly for antimicrobials with high pharmacokinetic variability.</w:t>
+        <w:t xml:space="preserve">TDM represents a key component of MIPD, providing the empirical data required to refine model-based predictions. When combined with validated PK/PD targets, TDM-supported MIPD has the potential to improve target attainment, reduce toxicity, and enhance clinical outcomes, particularly for antimicrobials with high pharmacokinetic variability.</w:t>
       </w:r>
     </w:p>
     <w:bookmarkEnd w:id="26"/>
@@ -3454,7 +3490,7 @@
     <w:bookmarkEnd w:id="35"/>
     <w:bookmarkEnd w:id="36"/>
     <w:bookmarkEnd w:id="37"/>
-    <w:bookmarkStart w:id="41" w:name="publication-plan"/>
+    <w:bookmarkStart w:id="43" w:name="publication-plan"/>
     <w:p>
       <w:pPr>
         <w:pStyle w:val="Titolo1"/>
@@ -3549,13 +3585,13 @@
       </w:r>
     </w:p>
     <w:bookmarkEnd w:id="38"/>
-    <w:bookmarkStart w:id="39" w:name="X4930e32225765c92bc9f84568ab08b3a0044497"/>
+    <w:bookmarkStart w:id="39" w:name="Xdacb4fbffaa66c294a458481fae1edfd46b6b85"/>
     <w:p>
       <w:pPr>
         <w:pStyle w:val="Titolo2"/>
       </w:pPr>
       <w:r>
-        <w:t xml:space="preserve">5.2 Manuscript 2 – External validation and model performance</w:t>
+        <w:t xml:space="preserve">5.2 Manuscript 2 – External validation and model performance benchmarking</w:t>
       </w:r>
     </w:p>
     <w:p>
@@ -3563,17 +3599,47 @@
         <w:pStyle w:val="FirstParagraph"/>
       </w:pPr>
       <w:r>
-        <w:t xml:space="preserve">For each antibiotic, a companion paper will report the external validation of reconstructed popPK models using independent real-world clinical datasets. This manuscript will focus on: - Data sources and patient demographics. - Performance metrics. - Identification of best-performing models for MIPD applications. - Exploration of model limitations and areas for improvement.</w:t>
+        <w:t xml:space="preserve">This manuscript will report the external validation of reconstructed population PK models using independent real-world clinical datasets. It will focus on systematic benchmarking of model performance across heterogeneous clinical cohorts, including detailed characterization of data sources and patient populations, quantitative evaluation of predictive performance metrics, identification of best-performing models for MIPD applications, and structured analysis of model limitations and sources of prediction error. This paper will provide empirical evidence on model generalizability, clinical plausibility, and comparative performance in real-world settings.</w:t>
       </w:r>
     </w:p>
     <w:bookmarkEnd w:id="39"/>
-    <w:bookmarkStart w:id="40" w:name="X69ae682f14a919b541f0ab6777bc4114c28212c"/>
+    <w:bookmarkStart w:id="40" w:name="X73bc36c8c0fcfa582af5293cf7ea97242d274b1"/>
     <w:p>
       <w:pPr>
         <w:pStyle w:val="Titolo2"/>
       </w:pPr>
       <w:r>
-        <w:t xml:space="preserve">5.3 Manuscript 3 – Clinical tool and implementation</w:t>
+        <w:t xml:space="preserve">5.3 Manuscript 3 – Methodological framework for external validation of PK/PD models</w:t>
+      </w:r>
+    </w:p>
+    <w:p>
+      <w:pPr>
+        <w:pStyle w:val="FirstParagraph"/>
+      </w:pPr>
+      <w:r>
+        <w:t xml:space="preserve">This manuscript will describe the development of a standardized, reproducible, and openly accessible validation framework for PK/PD models. It will formalize a generalizable external validation workflow and present the associated standardized tools, automated pipelines, and reproducible infrastructures that enable independent external validation by external users on their own clinical datasets. The manuscript will include a dedicated methodological component on the implementation of external validation workflows using</w:t>
+      </w:r>
+      <w:r>
+        <w:t xml:space="preserve"> </w:t>
+      </w:r>
+      <w:r>
+        <w:rPr>
+          <w:rStyle w:val="VerbatimChar"/>
+        </w:rPr>
+        <w:t xml:space="preserve">posologyr</w:t>
+      </w:r>
+      <w:r>
+        <w:t xml:space="preserve">, providing practical guidance, reproducible examples, and open-source tools to support model validation.</w:t>
+      </w:r>
+    </w:p>
+    <w:bookmarkEnd w:id="40"/>
+    <w:bookmarkStart w:id="41" w:name="X36f9f7a7dbe95805a42e5eab1a64b10b9c07e20"/>
+    <w:p>
+      <w:pPr>
+        <w:pStyle w:val="Titolo2"/>
+      </w:pPr>
+      <w:r>
+        <w:t xml:space="preserve">5.4 Manuscript 4 – Clinical tool and implementation</w:t>
       </w:r>
     </w:p>
     <w:p>
@@ -3652,9 +3718,27 @@
         <w:t xml:space="preserve">This paper will represent the translational endpoint of the PhD, demonstrating how pharmacometric methods can be embedded into clinical practice.</w:t>
       </w:r>
     </w:p>
-    <w:bookmarkEnd w:id="40"/>
     <w:bookmarkEnd w:id="41"/>
-    <w:bookmarkStart w:id="42" w:name="ethical-considerations"/>
+    <w:bookmarkStart w:id="42" w:name="manuscript-5-rct-protocol-for-mipd"/>
+    <w:p>
+      <w:pPr>
+        <w:pStyle w:val="Titolo2"/>
+      </w:pPr>
+      <w:r>
+        <w:t xml:space="preserve">5.5 Manuscript 5 – RCT protocol for MIPD</w:t>
+      </w:r>
+    </w:p>
+    <w:p>
+      <w:pPr>
+        <w:pStyle w:val="FirstParagraph"/>
+      </w:pPr>
+      <w:r>
+        <w:t xml:space="preserve">This manuscript will present the design and methodology of a RCT aimed at evaluating the clinical implementation of MIPD in routine care as described in the secondary objectives section of the protocol.</w:t>
+      </w:r>
+    </w:p>
+    <w:bookmarkEnd w:id="42"/>
+    <w:bookmarkEnd w:id="43"/>
+    <w:bookmarkStart w:id="44" w:name="ethical-considerations"/>
     <w:p>
       <w:pPr>
         <w:pStyle w:val="Titolo1"/>
@@ -3687,8 +3771,8 @@
         <w:t xml:space="preserve">Access to clinical data will be granted only after approval by the relevant institutional review boards or ethics committees, where required. All datasets will be stored securely, and access will be restricted to authorized members of the research team. The development of software tools and Shiny applications within this project is intended for research and educational purposes. These tools will not be deployed for direct clinical decision-making without appropriate clinical validation, regulatory approval, and institutional authorization. Any future clinical implementation would be subject to separate ethical review.</w:t>
       </w:r>
     </w:p>
-    <w:bookmarkEnd w:id="42"/>
-    <w:bookmarkStart w:id="46" w:name="timeline"/>
+    <w:bookmarkEnd w:id="44"/>
+    <w:bookmarkStart w:id="48" w:name="timeline"/>
     <w:p>
       <w:pPr>
         <w:pStyle w:val="Titolo1"/>
@@ -3714,18 +3798,18 @@
           <wp:inline>
             <wp:extent cx="6489700" cy="4326466"/>
             <wp:effectExtent b="0" l="0" r="0" t="0"/>
-            <wp:docPr descr="" title="" id="44" name="Picture"/>
+            <wp:docPr descr="" title="" id="46" name="Picture"/>
             <a:graphic>
               <a:graphicData uri="http://schemas.openxmlformats.org/drawingml/2006/picture">
                 <pic:pic>
                   <pic:nvPicPr>
-                    <pic:cNvPr descr="timeline_files/figure-docx/unnamed-chunk-1-1.png" id="45" name="Picture"/>
+                    <pic:cNvPr descr="timeline_files/figure-docx/unnamed-chunk-1-1.png" id="47" name="Picture"/>
                     <pic:cNvPicPr>
                       <a:picLocks noChangeArrowheads="1" noChangeAspect="1"/>
                     </pic:cNvPicPr>
                   </pic:nvPicPr>
                   <pic:blipFill>
-                    <a:blip r:embed="rId43"/>
+                    <a:blip r:embed="rId45"/>
                     <a:stretch>
                       <a:fillRect/>
                     </a:stretch>
@@ -3752,8 +3836,8 @@
         </w:drawing>
       </w:r>
     </w:p>
-    <w:bookmarkEnd w:id="46"/>
-    <w:bookmarkStart w:id="64" w:name="references"/>
+    <w:bookmarkEnd w:id="48"/>
+    <w:bookmarkStart w:id="66" w:name="references"/>
     <w:p>
       <w:pPr>
         <w:pStyle w:val="Titolo1"/>
@@ -3762,8 +3846,8 @@
         <w:t xml:space="preserve">References</w:t>
       </w:r>
     </w:p>
-    <w:bookmarkStart w:id="63" w:name="refs"/>
-    <w:bookmarkStart w:id="48" w:name="ref-who_amr_fact_sheet"/>
+    <w:bookmarkStart w:id="65" w:name="refs"/>
+    <w:bookmarkStart w:id="50" w:name="ref-who_amr_fact_sheet"/>
     <w:p>
       <w:pPr>
         <w:pStyle w:val="Bibliografia"/>
@@ -3777,7 +3861,7 @@
       <w:r>
         <w:t xml:space="preserve">	</w:t>
       </w:r>
-      <w:hyperlink r:id="rId47">
+      <w:hyperlink r:id="rId49">
         <w:r>
           <w:rPr>
             <w:rStyle w:val="Collegamentoipertestuale"/>
@@ -3789,8 +3873,8 @@
         <w:t xml:space="preserve">. World Health Organization; 2023.</w:t>
       </w:r>
     </w:p>
-    <w:bookmarkEnd w:id="48"/>
-    <w:bookmarkStart w:id="50" w:name="ref-naghavi2024global"/>
+    <w:bookmarkEnd w:id="50"/>
+    <w:bookmarkStart w:id="52" w:name="ref-naghavi2024global"/>
     <w:p>
       <w:pPr>
         <w:pStyle w:val="Bibliografia"/>
@@ -3810,7 +3894,7 @@
       <w:r>
         <w:t xml:space="preserve"> </w:t>
       </w:r>
-      <w:hyperlink r:id="rId49">
+      <w:hyperlink r:id="rId51">
         <w:r>
           <w:rPr>
             <w:rStyle w:val="Collegamentoipertestuale"/>
@@ -3822,8 +3906,8 @@
         <w:t xml:space="preserve">.</w:t>
       </w:r>
     </w:p>
-    <w:bookmarkEnd w:id="50"/>
-    <w:bookmarkStart w:id="52" w:name="ref-hong2023"/>
+    <w:bookmarkEnd w:id="52"/>
+    <w:bookmarkStart w:id="54" w:name="ref-hong2023"/>
     <w:p>
       <w:pPr>
         <w:pStyle w:val="Bibliografia"/>
@@ -3843,7 +3927,7 @@
       <w:r>
         <w:t xml:space="preserve"> </w:t>
       </w:r>
-      <w:hyperlink r:id="rId51">
+      <w:hyperlink r:id="rId53">
         <w:r>
           <w:rPr>
             <w:rStyle w:val="Collegamentoipertestuale"/>
@@ -3855,8 +3939,8 @@
         <w:t xml:space="preserve">.</w:t>
       </w:r>
     </w:p>
-    <w:bookmarkEnd w:id="52"/>
-    <w:bookmarkStart w:id="54" w:name="ref-roberts2011"/>
+    <w:bookmarkEnd w:id="54"/>
+    <w:bookmarkStart w:id="56" w:name="ref-roberts2011"/>
     <w:p>
       <w:pPr>
         <w:pStyle w:val="Bibliografia"/>
@@ -3876,7 +3960,7 @@
       <w:r>
         <w:t xml:space="preserve"> </w:t>
       </w:r>
-      <w:hyperlink r:id="rId53">
+      <w:hyperlink r:id="rId55">
         <w:r>
           <w:rPr>
             <w:rStyle w:val="Collegamentoipertestuale"/>
@@ -3888,8 +3972,8 @@
         <w:t xml:space="preserve">.</w:t>
       </w:r>
     </w:p>
-    <w:bookmarkEnd w:id="54"/>
-    <w:bookmarkStart w:id="56" w:name="ref-wicha2021"/>
+    <w:bookmarkEnd w:id="56"/>
+    <w:bookmarkStart w:id="58" w:name="ref-wicha2021"/>
     <w:p>
       <w:pPr>
         <w:pStyle w:val="Bibliografia"/>
@@ -3909,7 +3993,7 @@
       <w:r>
         <w:t xml:space="preserve"> </w:t>
       </w:r>
-      <w:hyperlink r:id="rId55">
+      <w:hyperlink r:id="rId57">
         <w:r>
           <w:rPr>
             <w:rStyle w:val="Collegamentoipertestuale"/>
@@ -3921,8 +4005,8 @@
         <w:t xml:space="preserve">.</w:t>
       </w:r>
     </w:p>
-    <w:bookmarkEnd w:id="56"/>
-    <w:bookmarkStart w:id="58" w:name="ref-delvalle-moreno2023"/>
+    <w:bookmarkEnd w:id="58"/>
+    <w:bookmarkStart w:id="60" w:name="ref-delvalle-moreno2023"/>
     <w:p>
       <w:pPr>
         <w:pStyle w:val="Bibliografia"/>
@@ -3942,7 +4026,7 @@
       <w:r>
         <w:t xml:space="preserve"> </w:t>
       </w:r>
-      <w:hyperlink r:id="rId57">
+      <w:hyperlink r:id="rId59">
         <w:r>
           <w:rPr>
             <w:rStyle w:val="Collegamentoipertestuale"/>
@@ -3954,8 +4038,8 @@
         <w:t xml:space="preserve">.</w:t>
       </w:r>
     </w:p>
-    <w:bookmarkEnd w:id="58"/>
-    <w:bookmarkStart w:id="60" w:name="ref-cojutti2022"/>
+    <w:bookmarkEnd w:id="60"/>
+    <w:bookmarkStart w:id="62" w:name="ref-cojutti2022"/>
     <w:p>
       <w:pPr>
         <w:pStyle w:val="Bibliografia"/>
@@ -3975,7 +4059,7 @@
       <w:r>
         <w:t xml:space="preserve"> </w:t>
       </w:r>
-      <w:hyperlink r:id="rId59">
+      <w:hyperlink r:id="rId61">
         <w:r>
           <w:rPr>
             <w:rStyle w:val="Collegamentoipertestuale"/>
@@ -3987,8 +4071,8 @@
         <w:t xml:space="preserve">.</w:t>
       </w:r>
     </w:p>
-    <w:bookmarkEnd w:id="60"/>
-    <w:bookmarkStart w:id="62" w:name="ref-wang2023"/>
+    <w:bookmarkEnd w:id="62"/>
+    <w:bookmarkStart w:id="64" w:name="ref-wang2023"/>
     <w:p>
       <w:pPr>
         <w:pStyle w:val="Bibliografia"/>
@@ -4008,7 +4092,7 @@
       <w:r>
         <w:t xml:space="preserve"> </w:t>
       </w:r>
-      <w:hyperlink r:id="rId61">
+      <w:hyperlink r:id="rId63">
         <w:r>
           <w:rPr>
             <w:rStyle w:val="Collegamentoipertestuale"/>
@@ -4020,9 +4104,9 @@
         <w:t xml:space="preserve">.</w:t>
       </w:r>
     </w:p>
-    <w:bookmarkEnd w:id="62"/>
-    <w:bookmarkEnd w:id="63"/>
     <w:bookmarkEnd w:id="64"/>
+    <w:bookmarkEnd w:id="65"/>
+    <w:bookmarkEnd w:id="66"/>
     <w:sectPr>
       <w:headerReference r:id="rId11" w:type="even"/>
       <w:headerReference r:id="rId10" w:type="default"/>
